--- a/src/assets/templates/Attestationau.docx
+++ b/src/assets/templates/Attestationau.docx
@@ -126,7 +126,7 @@
                                 <w:noProof/>
                                 <w:sz w:val="22"/>
                               </w:rPr>
-                              <w:t>{{Tier.Rsociale}}</w:t>
+                              <w:t>{{Rsociale}}</w:t>
                             </w:r>
                             <w:r>
                               <w:rPr>
@@ -164,7 +164,7 @@
                                 <w:noProof/>
                                 <w:sz w:val="22"/>
                               </w:rPr>
-                              <w:t>{{Tier.Adr1}}</w:t>
+                              <w:t>{{Adr1}}</w:t>
                             </w:r>
                             <w:r>
                               <w:rPr>
@@ -201,7 +201,7 @@
                                 <w:noProof/>
                                 <w:sz w:val="22"/>
                               </w:rPr>
-                              <w:t>{{Tier.Adr3}}</w:t>
+                              <w:t>{{Adr3}}</w:t>
                             </w:r>
                             <w:r>
                               <w:rPr>
@@ -265,7 +265,7 @@
                           <w:noProof/>
                           <w:sz w:val="22"/>
                         </w:rPr>
-                        <w:t>{{Tier.Rsociale}}</w:t>
+                        <w:t>{{Rsociale}}</w:t>
                       </w:r>
                       <w:r>
                         <w:rPr>
@@ -303,7 +303,7 @@
                           <w:noProof/>
                           <w:sz w:val="22"/>
                         </w:rPr>
-                        <w:t>{{Tier.Adr1}}</w:t>
+                        <w:t>{{Adr1}}</w:t>
                       </w:r>
                       <w:r>
                         <w:rPr>
@@ -340,7 +340,7 @@
                           <w:noProof/>
                           <w:sz w:val="22"/>
                         </w:rPr>
-                        <w:t>{{Tier.Adr3}}</w:t>
+                        <w:t>{{Adr3}}</w:t>
                       </w:r>
                       <w:r>
                         <w:rPr>
@@ -487,7 +487,7 @@
                                 <w:noProof/>
                                 <w:sz w:val="22"/>
                               </w:rPr>
-                              <w:t>{{Contrat.ext_poli_police}}</w:t>
+                              <w:t>{{ext_poli_police}}</w:t>
                             </w:r>
                             <w:r>
                               <w:rPr>
@@ -553,7 +553,7 @@
                           <w:noProof/>
                           <w:sz w:val="22"/>
                         </w:rPr>
-                        <w:t>{{Contrat.ext_poli_police}}</w:t>
+                        <w:t>{{ext_poli_police}}</w:t>
                       </w:r>
                       <w:r>
                         <w:rPr>
@@ -682,7 +682,7 @@
                                 <w:noProof/>
                                 <w:sz w:val="22"/>
                               </w:rPr>
-                              <w:t>{{Piec.Effet}}</w:t>
+                              <w:t>{{Effet}}</w:t>
                             </w:r>
                             <w:r>
                               <w:rPr>
@@ -749,7 +749,7 @@
                           <w:noProof/>
                           <w:sz w:val="22"/>
                         </w:rPr>
-                        <w:t>{{Piec.Effet}}</w:t>
+                        <w:t>{{Effet}}</w:t>
                       </w:r>
                       <w:r>
                         <w:rPr>
@@ -860,7 +860,7 @@
                                 <w:noProof/>
                                 <w:sz w:val="22"/>
                               </w:rPr>
-                              <w:t>{{Piec.Datefin}}</w:t>
+                              <w:t>{{Datefin}}</w:t>
                             </w:r>
                             <w:r>
                               <w:rPr>
@@ -927,7 +927,7 @@
                           <w:noProof/>
                           <w:sz w:val="22"/>
                         </w:rPr>
-                        <w:t>{{Piec.Datefin}}</w:t>
+                        <w:t>{{Datefin}}</w:t>
                       </w:r>
                       <w:r>
                         <w:rPr>
@@ -1067,7 +1067,7 @@
                                 <w:noProof/>
                                 <w:sz w:val="22"/>
                               </w:rPr>
-                              <w:t>{{Rveh.modele}}</w:t>
+                              <w:t>{{modele}}</w:t>
                             </w:r>
                             <w:r>
                               <w:rPr>
@@ -1127,7 +1127,7 @@
                           <w:noProof/>
                           <w:sz w:val="22"/>
                         </w:rPr>
-                        <w:t>{{Rveh.modele}}</w:t>
+                        <w:t>{{modele}}</w:t>
                       </w:r>
                       <w:r>
                         <w:rPr>
@@ -1237,7 +1237,7 @@
                                 <w:noProof/>
                                 <w:sz w:val="22"/>
                               </w:rPr>
-                              <w:t>{{Rveh.marque}}</w:t>
+                              <w:t>{{marque}}</w:t>
                             </w:r>
                             <w:r>
                               <w:rPr>
@@ -1303,7 +1303,7 @@
                           <w:noProof/>
                           <w:sz w:val="22"/>
                         </w:rPr>
-                        <w:t>{{Rveh.marque}}</w:t>
+                        <w:t>{{marque}}</w:t>
                       </w:r>
                       <w:r>
                         <w:rPr>
@@ -1407,7 +1407,7 @@
                                 <w:noProof/>
                                 <w:sz w:val="22"/>
                               </w:rPr>
-                              <w:t>{{Rimm.Typehab}}</w:t>
+                              <w:t>{{Typehab}}</w:t>
                             </w:r>
                             <w:r>
                               <w:rPr>
@@ -1467,7 +1467,7 @@
                           <w:noProof/>
                           <w:sz w:val="22"/>
                         </w:rPr>
-                        <w:t>{{Rimm.Typehab}}</w:t>
+                        <w:t>{{Typehab}}</w:t>
                       </w:r>
                       <w:r>
                         <w:rPr>
@@ -1572,7 +1572,7 @@
                                 <w:noProof/>
                                 <w:sz w:val="22"/>
                               </w:rPr>
-                              <w:t>{{Rveh.immat}}</w:t>
+                              <w:t>{{immat}}</w:t>
                             </w:r>
                             <w:r>
                               <w:rPr>
@@ -1633,7 +1633,7 @@
                           <w:noProof/>
                           <w:sz w:val="22"/>
                         </w:rPr>
-                        <w:t>{{Rveh.immat}}</w:t>
+                        <w:t>{{immat}}</w:t>
                       </w:r>
                       <w:r>
                         <w:rPr>
